--- a/A3-Projeto_Rede_Empresarial.docx
+++ b/A3-Projeto_Rede_Empresarial.docx
@@ -331,7 +331,214 @@
     <w:p>
       <w:pPr>
         <w:spacing w:before="240" w:after="0" w:line="240" w:lineRule="auto"/>
-        <w:jc w:val="center"/>
+        <w:jc w:val="both"/>
+        <w:rPr>
+          <w:b/>
+          <w:bCs/>
+        </w:rPr>
+      </w:pPr>
+      <w:r>
+        <w:rPr>
+          <w:b/>
+          <w:bCs/>
+        </w:rPr>
+        <w:t>1 – Escopo;</w:t>
+      </w:r>
+    </w:p>
+    <w:p>
+      <w:pPr>
+        <w:spacing w:before="240" w:after="0" w:line="240" w:lineRule="auto"/>
+        <w:jc w:val="both"/>
+        <w:rPr>
+          <w:b/>
+          <w:bCs/>
+        </w:rPr>
+      </w:pPr>
+      <w:r>
+        <w:rPr>
+          <w:b/>
+          <w:bCs/>
+        </w:rPr>
+        <w:t>2 – Equipamentos;</w:t>
+      </w:r>
+    </w:p>
+    <w:p>
+      <w:pPr>
+        <w:spacing w:before="240" w:after="0" w:line="240" w:lineRule="auto"/>
+        <w:jc w:val="both"/>
+        <w:rPr>
+          <w:b/>
+          <w:bCs/>
+        </w:rPr>
+      </w:pPr>
+      <w:r>
+        <w:rPr>
+          <w:b/>
+          <w:bCs/>
+        </w:rPr>
+        <w:t>3 – Informações Gerais</w:t>
+      </w:r>
+    </w:p>
+    <w:p>
+      <w:pPr>
+        <w:spacing w:before="240" w:after="0" w:line="240" w:lineRule="auto"/>
+        <w:jc w:val="both"/>
+        <w:rPr>
+          <w:b/>
+          <w:bCs/>
+        </w:rPr>
+      </w:pPr>
+      <w:r>
+        <w:rPr>
+          <w:b/>
+          <w:bCs/>
+        </w:rPr>
+        <w:t>4</w:t>
+      </w:r>
+      <w:r>
+        <w:rPr>
+          <w:b/>
+          <w:bCs/>
+        </w:rPr>
+        <w:t xml:space="preserve"> </w:t>
+      </w:r>
+      <w:r>
+        <w:rPr>
+          <w:b/>
+          <w:bCs/>
+        </w:rPr>
+        <w:t>–</w:t>
+      </w:r>
+      <w:r>
+        <w:rPr>
+          <w:b/>
+          <w:bCs/>
+        </w:rPr>
+        <w:t xml:space="preserve"> </w:t>
+      </w:r>
+      <w:r>
+        <w:rPr>
+          <w:b/>
+          <w:bCs/>
+        </w:rPr>
+        <w:t>Topologia física</w:t>
+      </w:r>
+    </w:p>
+    <w:p>
+      <w:pPr>
+        <w:spacing w:before="240" w:after="0" w:line="240" w:lineRule="auto"/>
+        <w:jc w:val="both"/>
+        <w:rPr>
+          <w:b/>
+          <w:bCs/>
+        </w:rPr>
+      </w:pPr>
+      <w:r>
+        <w:rPr>
+          <w:b/>
+          <w:bCs/>
+        </w:rPr>
+        <w:t>5</w:t>
+      </w:r>
+      <w:r>
+        <w:rPr>
+          <w:b/>
+          <w:bCs/>
+        </w:rPr>
+        <w:t xml:space="preserve"> </w:t>
+      </w:r>
+      <w:r>
+        <w:rPr>
+          <w:b/>
+          <w:bCs/>
+        </w:rPr>
+        <w:t>–</w:t>
+      </w:r>
+      <w:r>
+        <w:rPr>
+          <w:b/>
+          <w:bCs/>
+        </w:rPr>
+        <w:t xml:space="preserve"> </w:t>
+      </w:r>
+      <w:r>
+        <w:rPr>
+          <w:b/>
+          <w:bCs/>
+        </w:rPr>
+        <w:t>Etc</w:t>
+      </w:r>
+    </w:p>
+    <w:p>
+      <w:pPr>
+        <w:spacing w:before="240" w:after="0" w:line="240" w:lineRule="auto"/>
+        <w:jc w:val="both"/>
+        <w:rPr>
+          <w:b/>
+          <w:bCs/>
+        </w:rPr>
+      </w:pPr>
+      <w:r>
+        <w:rPr>
+          <w:b/>
+          <w:bCs/>
+        </w:rPr>
+        <w:t>5.1 – Padrão de nomenclatura</w:t>
+      </w:r>
+    </w:p>
+    <w:p>
+      <w:pPr>
+        <w:spacing w:before="240" w:after="0" w:line="240" w:lineRule="auto"/>
+        <w:jc w:val="both"/>
+        <w:rPr>
+          <w:b/>
+          <w:bCs/>
+        </w:rPr>
+      </w:pPr>
+      <w:r>
+        <w:rPr>
+          <w:b/>
+          <w:bCs/>
+        </w:rPr>
+        <w:t>5.2 – Informações de autenticação</w:t>
+      </w:r>
+    </w:p>
+    <w:p>
+      <w:pPr>
+        <w:spacing w:before="240" w:after="0" w:line="240" w:lineRule="auto"/>
+        <w:jc w:val="both"/>
+        <w:rPr>
+          <w:b/>
+          <w:bCs/>
+        </w:rPr>
+      </w:pPr>
+      <w:r>
+        <w:rPr>
+          <w:b/>
+          <w:bCs/>
+        </w:rPr>
+        <w:t>6</w:t>
+      </w:r>
+      <w:r>
+        <w:rPr>
+          <w:b/>
+          <w:bCs/>
+        </w:rPr>
+        <w:t xml:space="preserve"> – Acesso à internet</w:t>
+      </w:r>
+    </w:p>
+    <w:p>
+      <w:pPr>
+        <w:spacing w:before="240" w:after="0" w:line="240" w:lineRule="auto"/>
+        <w:rPr>
+          <w:b/>
+          <w:bCs/>
+        </w:rPr>
+      </w:pPr>
+    </w:p>
+    <w:p>
+      <w:pPr>
+        <w:spacing w:before="240" w:after="0" w:line="240" w:lineRule="auto"/>
         <w:rPr>
           <w:b/>
           <w:bCs/>
@@ -497,96 +704,6 @@
           <w:bCs/>
         </w:rPr>
       </w:pPr>
-    </w:p>
-    <w:p>
-      <w:pPr>
-        <w:spacing w:before="240" w:after="0" w:line="240" w:lineRule="auto"/>
-        <w:jc w:val="center"/>
-        <w:rPr>
-          <w:b/>
-          <w:bCs/>
-        </w:rPr>
-      </w:pPr>
-    </w:p>
-    <w:p>
-      <w:pPr>
-        <w:spacing w:before="240" w:after="0" w:line="240" w:lineRule="auto"/>
-        <w:jc w:val="center"/>
-        <w:rPr>
-          <w:b/>
-          <w:bCs/>
-        </w:rPr>
-      </w:pPr>
-    </w:p>
-    <w:p>
-      <w:pPr>
-        <w:spacing w:before="240" w:after="0" w:line="240" w:lineRule="auto"/>
-        <w:jc w:val="center"/>
-        <w:rPr>
-          <w:b/>
-          <w:bCs/>
-        </w:rPr>
-      </w:pPr>
-    </w:p>
-    <w:p>
-      <w:pPr>
-        <w:spacing w:before="240" w:after="0" w:line="240" w:lineRule="auto"/>
-        <w:jc w:val="center"/>
-        <w:rPr>
-          <w:b/>
-          <w:bCs/>
-        </w:rPr>
-      </w:pPr>
-    </w:p>
-    <w:p>
-      <w:pPr>
-        <w:spacing w:before="240" w:after="0" w:line="240" w:lineRule="auto"/>
-        <w:jc w:val="center"/>
-        <w:rPr>
-          <w:b/>
-          <w:bCs/>
-        </w:rPr>
-      </w:pPr>
-    </w:p>
-    <w:p>
-      <w:pPr>
-        <w:spacing w:before="240" w:after="0" w:line="240" w:lineRule="auto"/>
-        <w:jc w:val="center"/>
-        <w:rPr>
-          <w:b/>
-          <w:bCs/>
-        </w:rPr>
-      </w:pPr>
-    </w:p>
-    <w:p>
-      <w:pPr>
-        <w:spacing w:before="240" w:after="0" w:line="240" w:lineRule="auto"/>
-        <w:jc w:val="center"/>
-        <w:rPr>
-          <w:b/>
-          <w:bCs/>
-        </w:rPr>
-      </w:pPr>
-    </w:p>
-    <w:p>
-      <w:pPr>
-        <w:spacing w:before="240" w:after="0" w:line="240" w:lineRule="auto"/>
-        <w:jc w:val="center"/>
-        <w:rPr>
-          <w:b/>
-          <w:bCs/>
-        </w:rPr>
-      </w:pPr>
-    </w:p>
-    <w:p>
-      <w:pPr>
-        <w:spacing w:before="240" w:after="0" w:line="240" w:lineRule="auto"/>
-        <w:jc w:val="center"/>
-        <w:rPr>
-          <w:b/>
-          <w:bCs/>
-        </w:rPr>
-      </w:pPr>
       <w:r>
         <w:rPr>
           <w:b/>
@@ -653,7 +770,7 @@
         <w:jc w:val="both"/>
       </w:pPr>
       <w:r>
-        <w:t xml:space="preserve">A Empresa recebeu um aporte financeiro e investirá numa expansão da sua rede, interligando seus setores com uma robusta rede interligando os setores, e com sólida conexão à internet. </w:t>
+        <w:t>A Empresa recebeu um aporte financeiro e investirá numa expansão da sua rede, interligando seus setores com uma robusta rede interligando os setores, e com sólida conexão à internet.</w:t>
       </w:r>
     </w:p>
     <w:p>
@@ -661,11 +778,33 @@
         <w:spacing w:after="0" w:line="240" w:lineRule="auto"/>
         <w:jc w:val="both"/>
       </w:pPr>
+      <w:r>
+        <w:t>A empresa conta com dois prédios a 180 metros de distância um do outro.</w:t>
+      </w:r>
     </w:p>
     <w:p>
       <w:pPr>
         <w:spacing w:after="0" w:line="240" w:lineRule="auto"/>
         <w:jc w:val="both"/>
+      </w:pPr>
+      <w:r>
+        <w:t>O primeiro prédio é o de logística, que consta com os setores de Administração e Desenvolvimento.</w:t>
+      </w:r>
+      <w:r>
+        <w:br/>
+        <w:t>O segundo prédio é o de Produção, que consta com os setores de Compras, de P &amp; De Setor de Qualidade.</w:t>
+      </w:r>
+    </w:p>
+    <w:p>
+      <w:pPr>
+        <w:spacing w:after="0" w:line="240" w:lineRule="auto"/>
+        <w:jc w:val="both"/>
+      </w:pPr>
+    </w:p>
+    <w:p>
+      <w:pPr>
+        <w:spacing w:after="0" w:line="240" w:lineRule="auto"/>
+        <w:jc w:val="both"/>
         <w:rPr>
           <w:b/>
           <w:bCs/>
@@ -685,10 +824,22 @@
         <w:jc w:val="both"/>
       </w:pPr>
       <w:r>
-        <w:t>A rede deve contemplar os seguintes setores</w:t>
-      </w:r>
-      <w:r>
-        <w:t>, e a seguinte quantidade de Hosts</w:t>
+        <w:t xml:space="preserve">A rede deve contemplar </w:t>
+      </w:r>
+      <w:r>
+        <w:t xml:space="preserve">todos os </w:t>
+      </w:r>
+      <w:r>
+        <w:t>setores</w:t>
+      </w:r>
+      <w:r>
+        <w:t xml:space="preserve">, </w:t>
+      </w:r>
+      <w:r>
+        <w:t>com</w:t>
+      </w:r>
+      <w:r>
+        <w:t xml:space="preserve"> a seguinte quantidade de Hosts</w:t>
       </w:r>
       <w:r>
         <w:t>:</w:t>
@@ -1124,6 +1275,7 @@
         <w:rPr>
           <w:lang w:val="en-US"/>
         </w:rPr>
+        <w:lastRenderedPageBreak/>
         <w:t>Impressoras: 2</w:t>
       </w:r>
     </w:p>
@@ -1182,7 +1334,6 @@
         <w:jc w:val="both"/>
       </w:pPr>
       <w:r>
-        <w:lastRenderedPageBreak/>
         <w:t>Faixa IP reservada: 192.168.</w:t>
       </w:r>
       <w:r>
@@ -1237,6 +1388,13 @@
           <w:bCs/>
         </w:rPr>
         <w:t>TABELA DE ENDEREÇAMENTO IP</w:t>
+      </w:r>
+      <w:r>
+        <w:rPr>
+          <w:b/>
+          <w:bCs/>
+        </w:rPr>
+        <w:t xml:space="preserve"> DA REDE EMPRESARIAL</w:t>
       </w:r>
     </w:p>
     <w:tbl>
@@ -1508,7 +1666,7 @@
                 <w:sz w:val="20"/>
                 <w:szCs w:val="20"/>
               </w:rPr>
-              <w:t>200.0.0.1</w:t>
+              <w:t>-</w:t>
             </w:r>
           </w:p>
         </w:tc>
@@ -1557,21 +1715,7 @@
                 <w:sz w:val="20"/>
                 <w:szCs w:val="20"/>
               </w:rPr>
-              <w:t>PROD</w:t>
-            </w:r>
-            <w:r>
-              <w:rPr>
-                <w:sz w:val="20"/>
-                <w:szCs w:val="20"/>
-              </w:rPr>
-              <w:t>-ER-ROUT-0</w:t>
-            </w:r>
-            <w:r>
-              <w:rPr>
-                <w:sz w:val="20"/>
-                <w:szCs w:val="20"/>
-              </w:rPr>
-              <w:t>2</w:t>
+              <w:t>PROD-ER-ROUT-02</w:t>
             </w:r>
           </w:p>
         </w:tc>
@@ -1793,14 +1937,7 @@
                 <w:sz w:val="20"/>
                 <w:szCs w:val="20"/>
               </w:rPr>
-              <w:t xml:space="preserve"> </w:t>
-            </w:r>
-            <w:r>
-              <w:rPr>
-                <w:sz w:val="20"/>
-                <w:szCs w:val="20"/>
-              </w:rPr>
-              <w:t>24P</w:t>
+              <w:t xml:space="preserve"> 24P</w:t>
             </w:r>
           </w:p>
         </w:tc>
@@ -2044,14 +2181,7 @@
                 <w:sz w:val="20"/>
                 <w:szCs w:val="20"/>
               </w:rPr>
-              <w:t xml:space="preserve"> </w:t>
-            </w:r>
-            <w:r>
-              <w:rPr>
-                <w:sz w:val="20"/>
-                <w:szCs w:val="20"/>
-              </w:rPr>
-              <w:t>24P</w:t>
+              <w:t xml:space="preserve"> 24P</w:t>
             </w:r>
           </w:p>
         </w:tc>
@@ -2173,14 +2303,7 @@
                 <w:sz w:val="20"/>
                 <w:szCs w:val="20"/>
               </w:rPr>
-              <w:t xml:space="preserve"> </w:t>
-            </w:r>
-            <w:r>
-              <w:rPr>
-                <w:sz w:val="20"/>
-                <w:szCs w:val="20"/>
-              </w:rPr>
-              <w:t>24P</w:t>
+              <w:t xml:space="preserve"> 24P</w:t>
             </w:r>
           </w:p>
         </w:tc>
@@ -2302,14 +2425,7 @@
                 <w:sz w:val="20"/>
                 <w:szCs w:val="20"/>
               </w:rPr>
-              <w:t xml:space="preserve"> </w:t>
-            </w:r>
-            <w:r>
-              <w:rPr>
-                <w:sz w:val="20"/>
-                <w:szCs w:val="20"/>
-              </w:rPr>
-              <w:t>24P</w:t>
+              <w:t xml:space="preserve"> 24P</w:t>
             </w:r>
           </w:p>
         </w:tc>
@@ -2561,21 +2677,7 @@
                 <w:sz w:val="20"/>
                 <w:szCs w:val="20"/>
               </w:rPr>
-              <w:t>PROD</w:t>
-            </w:r>
-            <w:r>
-              <w:rPr>
-                <w:sz w:val="20"/>
-                <w:szCs w:val="20"/>
-              </w:rPr>
-              <w:t>-ER-CLW-0</w:t>
-            </w:r>
-            <w:r>
-              <w:rPr>
-                <w:sz w:val="20"/>
-                <w:szCs w:val="20"/>
-              </w:rPr>
-              <w:t>2</w:t>
+              <w:t>PROD-ER-CLW-02</w:t>
             </w:r>
           </w:p>
         </w:tc>
@@ -2597,21 +2699,7 @@
                 <w:sz w:val="20"/>
                 <w:szCs w:val="20"/>
               </w:rPr>
-              <w:t>192.168.</w:t>
-            </w:r>
-            <w:r>
-              <w:rPr>
-                <w:sz w:val="20"/>
-                <w:szCs w:val="20"/>
-              </w:rPr>
-              <w:t>2</w:t>
-            </w:r>
-            <w:r>
-              <w:rPr>
-                <w:sz w:val="20"/>
-                <w:szCs w:val="20"/>
-              </w:rPr>
-              <w:t>0.254</w:t>
+              <w:t>192.168.20.254</w:t>
             </w:r>
           </w:p>
         </w:tc>
@@ -2655,21 +2743,7 @@
                 <w:sz w:val="20"/>
                 <w:szCs w:val="20"/>
               </w:rPr>
-              <w:t>192.168.</w:t>
-            </w:r>
-            <w:r>
-              <w:rPr>
-                <w:sz w:val="20"/>
-                <w:szCs w:val="20"/>
-              </w:rPr>
-              <w:t>2</w:t>
-            </w:r>
-            <w:r>
-              <w:rPr>
-                <w:sz w:val="20"/>
-                <w:szCs w:val="20"/>
-              </w:rPr>
-              <w:t>0.1</w:t>
+              <w:t>192.168.20.1</w:t>
             </w:r>
           </w:p>
         </w:tc>
@@ -2700,14 +2774,6 @@
               </w:rPr>
               <w:t>Access Point Wi-Fi</w:t>
             </w:r>
-            <w:r>
-              <w:rPr>
-                <w:sz w:val="20"/>
-                <w:szCs w:val="20"/>
-                <w:lang w:val="en-US"/>
-              </w:rPr>
-              <w:t xml:space="preserve"> x</w:t>
-            </w:r>
           </w:p>
         </w:tc>
         <w:tc>
@@ -2750,14 +2816,7 @@
                 <w:sz w:val="20"/>
                 <w:szCs w:val="20"/>
               </w:rPr>
-              <w:t>192.168.10.25</w:t>
-            </w:r>
-            <w:r>
-              <w:rPr>
-                <w:sz w:val="20"/>
-                <w:szCs w:val="20"/>
-              </w:rPr>
-              <w:t>3</w:t>
+              <w:t>192.168.10.253</w:t>
             </w:r>
           </w:p>
         </w:tc>
@@ -2832,14 +2891,6 @@
               </w:rPr>
               <w:t>Access Point Wi-Fi</w:t>
             </w:r>
-            <w:r>
-              <w:rPr>
-                <w:sz w:val="20"/>
-                <w:szCs w:val="20"/>
-                <w:lang w:val="en-US"/>
-              </w:rPr>
-              <w:t xml:space="preserve"> x</w:t>
-            </w:r>
           </w:p>
         </w:tc>
         <w:tc>
@@ -2860,28 +2911,7 @@
                 <w:sz w:val="20"/>
                 <w:szCs w:val="20"/>
               </w:rPr>
-              <w:t>LOG-</w:t>
-            </w:r>
-            <w:r>
-              <w:rPr>
-                <w:sz w:val="20"/>
-                <w:szCs w:val="20"/>
-              </w:rPr>
-              <w:t>ADM</w:t>
-            </w:r>
-            <w:r>
-              <w:rPr>
-                <w:sz w:val="20"/>
-                <w:szCs w:val="20"/>
-              </w:rPr>
-              <w:t>-ACP-0</w:t>
-            </w:r>
-            <w:r>
-              <w:rPr>
-                <w:sz w:val="20"/>
-                <w:szCs w:val="20"/>
-              </w:rPr>
-              <w:t>2</w:t>
+              <w:t>LOG-ADM-ACP-02</w:t>
             </w:r>
           </w:p>
         </w:tc>
@@ -2903,14 +2933,7 @@
                 <w:sz w:val="20"/>
                 <w:szCs w:val="20"/>
               </w:rPr>
-              <w:t>192.168.10.25</w:t>
-            </w:r>
-            <w:r>
-              <w:rPr>
-                <w:sz w:val="20"/>
-                <w:szCs w:val="20"/>
-              </w:rPr>
-              <w:t>2</w:t>
+              <w:t>192.168.10.252</w:t>
             </w:r>
           </w:p>
         </w:tc>
@@ -3003,14 +3026,7 @@
                 <w:sz w:val="20"/>
                 <w:szCs w:val="20"/>
               </w:rPr>
-              <w:t>PROD</w:t>
-            </w:r>
-            <w:r>
-              <w:rPr>
-                <w:sz w:val="20"/>
-                <w:szCs w:val="20"/>
-              </w:rPr>
-              <w:t>-</w:t>
+              <w:t>PROD-</w:t>
             </w:r>
             <w:r>
               <w:rPr>
@@ -3181,14 +3197,7 @@
                 <w:sz w:val="20"/>
                 <w:szCs w:val="20"/>
               </w:rPr>
-              <w:t>PROD</w:t>
-            </w:r>
-            <w:r>
-              <w:rPr>
-                <w:sz w:val="20"/>
-                <w:szCs w:val="20"/>
-              </w:rPr>
-              <w:t>-</w:t>
+              <w:t>PROD-</w:t>
             </w:r>
             <w:r>
               <w:rPr>
@@ -3359,14 +3368,7 @@
                 <w:sz w:val="20"/>
                 <w:szCs w:val="20"/>
               </w:rPr>
-              <w:t>PROD</w:t>
-            </w:r>
-            <w:r>
-              <w:rPr>
-                <w:sz w:val="20"/>
-                <w:szCs w:val="20"/>
-              </w:rPr>
-              <w:t>-</w:t>
+              <w:t>PROD-</w:t>
             </w:r>
             <w:r>
               <w:rPr>
@@ -3532,6 +3534,13 @@
                 <w:szCs w:val="20"/>
               </w:rPr>
             </w:pPr>
+            <w:r>
+              <w:rPr>
+                <w:sz w:val="20"/>
+                <w:szCs w:val="20"/>
+              </w:rPr>
+              <w:t>LOG-ER-SRV-01</w:t>
+            </w:r>
           </w:p>
         </w:tc>
         <w:tc>
@@ -3547,6 +3556,27 @@
                 <w:szCs w:val="20"/>
               </w:rPr>
             </w:pPr>
+            <w:r>
+              <w:rPr>
+                <w:sz w:val="20"/>
+                <w:szCs w:val="20"/>
+              </w:rPr>
+              <w:t>192.168.</w:t>
+            </w:r>
+            <w:r>
+              <w:rPr>
+                <w:sz w:val="20"/>
+                <w:szCs w:val="20"/>
+              </w:rPr>
+              <w:t>1</w:t>
+            </w:r>
+            <w:r>
+              <w:rPr>
+                <w:sz w:val="20"/>
+                <w:szCs w:val="20"/>
+              </w:rPr>
+              <w:t>0.250</w:t>
+            </w:r>
           </w:p>
         </w:tc>
         <w:tc>
@@ -3562,6 +3592,13 @@
                 <w:szCs w:val="20"/>
               </w:rPr>
             </w:pPr>
+            <w:r>
+              <w:rPr>
+                <w:sz w:val="20"/>
+                <w:szCs w:val="20"/>
+              </w:rPr>
+              <w:t>255.255.255.0</w:t>
+            </w:r>
           </w:p>
         </w:tc>
         <w:tc>
@@ -3577,6 +3614,13 @@
                 <w:szCs w:val="20"/>
               </w:rPr>
             </w:pPr>
+            <w:r>
+              <w:rPr>
+                <w:sz w:val="20"/>
+                <w:szCs w:val="20"/>
+              </w:rPr>
+              <w:t>192.168.10.1</w:t>
+            </w:r>
           </w:p>
         </w:tc>
       </w:tr>
@@ -3619,6 +3663,27 @@
                 <w:szCs w:val="20"/>
               </w:rPr>
             </w:pPr>
+            <w:r>
+              <w:rPr>
+                <w:sz w:val="20"/>
+                <w:szCs w:val="20"/>
+              </w:rPr>
+              <w:t>LOG-</w:t>
+            </w:r>
+            <w:r>
+              <w:rPr>
+                <w:sz w:val="20"/>
+                <w:szCs w:val="20"/>
+              </w:rPr>
+              <w:t>DEV</w:t>
+            </w:r>
+            <w:r>
+              <w:rPr>
+                <w:sz w:val="20"/>
+                <w:szCs w:val="20"/>
+              </w:rPr>
+              <w:t>-IMP-01</w:t>
+            </w:r>
           </w:p>
         </w:tc>
         <w:tc>
@@ -3634,6 +3699,34 @@
                 <w:szCs w:val="20"/>
               </w:rPr>
             </w:pPr>
+            <w:r>
+              <w:rPr>
+                <w:sz w:val="20"/>
+                <w:szCs w:val="20"/>
+              </w:rPr>
+              <w:t>192.168.</w:t>
+            </w:r>
+            <w:r>
+              <w:rPr>
+                <w:sz w:val="20"/>
+                <w:szCs w:val="20"/>
+              </w:rPr>
+              <w:t>1</w:t>
+            </w:r>
+            <w:r>
+              <w:rPr>
+                <w:sz w:val="20"/>
+                <w:szCs w:val="20"/>
+              </w:rPr>
+              <w:t>0.2</w:t>
+            </w:r>
+            <w:r>
+              <w:rPr>
+                <w:sz w:val="20"/>
+                <w:szCs w:val="20"/>
+              </w:rPr>
+              <w:t>49</w:t>
+            </w:r>
           </w:p>
         </w:tc>
         <w:tc>
@@ -3649,6 +3742,13 @@
                 <w:szCs w:val="20"/>
               </w:rPr>
             </w:pPr>
+            <w:r>
+              <w:rPr>
+                <w:sz w:val="20"/>
+                <w:szCs w:val="20"/>
+              </w:rPr>
+              <w:t>255.255.255.0</w:t>
+            </w:r>
           </w:p>
         </w:tc>
         <w:tc>
@@ -3664,6 +3764,13 @@
                 <w:szCs w:val="20"/>
               </w:rPr>
             </w:pPr>
+            <w:r>
+              <w:rPr>
+                <w:sz w:val="20"/>
+                <w:szCs w:val="20"/>
+              </w:rPr>
+              <w:t>192.168.10.1</w:t>
+            </w:r>
           </w:p>
         </w:tc>
       </w:tr>
@@ -3706,6 +3813,34 @@
                 <w:szCs w:val="20"/>
               </w:rPr>
             </w:pPr>
+            <w:r>
+              <w:rPr>
+                <w:sz w:val="20"/>
+                <w:szCs w:val="20"/>
+              </w:rPr>
+              <w:t>LOG-</w:t>
+            </w:r>
+            <w:r>
+              <w:rPr>
+                <w:sz w:val="20"/>
+                <w:szCs w:val="20"/>
+              </w:rPr>
+              <w:t>AMD</w:t>
+            </w:r>
+            <w:r>
+              <w:rPr>
+                <w:sz w:val="20"/>
+                <w:szCs w:val="20"/>
+              </w:rPr>
+              <w:t>-IMP-0</w:t>
+            </w:r>
+            <w:r>
+              <w:rPr>
+                <w:sz w:val="20"/>
+                <w:szCs w:val="20"/>
+              </w:rPr>
+              <w:t>2</w:t>
+            </w:r>
           </w:p>
         </w:tc>
         <w:tc>
@@ -3721,6 +3856,34 @@
                 <w:szCs w:val="20"/>
               </w:rPr>
             </w:pPr>
+            <w:r>
+              <w:rPr>
+                <w:sz w:val="20"/>
+                <w:szCs w:val="20"/>
+              </w:rPr>
+              <w:t>192.168.</w:t>
+            </w:r>
+            <w:r>
+              <w:rPr>
+                <w:sz w:val="20"/>
+                <w:szCs w:val="20"/>
+              </w:rPr>
+              <w:t>1</w:t>
+            </w:r>
+            <w:r>
+              <w:rPr>
+                <w:sz w:val="20"/>
+                <w:szCs w:val="20"/>
+              </w:rPr>
+              <w:t>0.24</w:t>
+            </w:r>
+            <w:r>
+              <w:rPr>
+                <w:sz w:val="20"/>
+                <w:szCs w:val="20"/>
+              </w:rPr>
+              <w:t>8</w:t>
+            </w:r>
           </w:p>
         </w:tc>
         <w:tc>
@@ -3736,6 +3899,13 @@
                 <w:szCs w:val="20"/>
               </w:rPr>
             </w:pPr>
+            <w:r>
+              <w:rPr>
+                <w:sz w:val="20"/>
+                <w:szCs w:val="20"/>
+              </w:rPr>
+              <w:t>255.255.255.0</w:t>
+            </w:r>
           </w:p>
         </w:tc>
         <w:tc>
@@ -3751,6 +3921,13 @@
                 <w:szCs w:val="20"/>
               </w:rPr>
             </w:pPr>
+            <w:r>
+              <w:rPr>
+                <w:sz w:val="20"/>
+                <w:szCs w:val="20"/>
+              </w:rPr>
+              <w:t>192.168.10.1</w:t>
+            </w:r>
           </w:p>
         </w:tc>
       </w:tr>
@@ -3793,6 +3970,41 @@
                 <w:szCs w:val="20"/>
               </w:rPr>
             </w:pPr>
+            <w:r>
+              <w:rPr>
+                <w:sz w:val="20"/>
+                <w:szCs w:val="20"/>
+              </w:rPr>
+              <w:t>PROD</w:t>
+            </w:r>
+            <w:r>
+              <w:rPr>
+                <w:sz w:val="20"/>
+                <w:szCs w:val="20"/>
+              </w:rPr>
+              <w:t>-</w:t>
+            </w:r>
+            <w:r>
+              <w:rPr>
+                <w:sz w:val="20"/>
+                <w:szCs w:val="20"/>
+              </w:rPr>
+              <w:t xml:space="preserve">QLD </w:t>
+            </w:r>
+            <w:r>
+              <w:rPr>
+                <w:sz w:val="20"/>
+                <w:szCs w:val="20"/>
+              </w:rPr>
+              <w:t>-IMP-0</w:t>
+            </w:r>
+            <w:r>
+              <w:rPr>
+                <w:sz w:val="20"/>
+                <w:szCs w:val="20"/>
+              </w:rPr>
+              <w:t>3</w:t>
+            </w:r>
           </w:p>
         </w:tc>
         <w:tc>
@@ -3808,6 +4020,13 @@
                 <w:szCs w:val="20"/>
               </w:rPr>
             </w:pPr>
+            <w:r>
+              <w:rPr>
+                <w:sz w:val="20"/>
+                <w:szCs w:val="20"/>
+              </w:rPr>
+              <w:t>192.168.20.250</w:t>
+            </w:r>
           </w:p>
         </w:tc>
         <w:tc>
@@ -3823,6 +4042,13 @@
                 <w:szCs w:val="20"/>
               </w:rPr>
             </w:pPr>
+            <w:r>
+              <w:rPr>
+                <w:sz w:val="20"/>
+                <w:szCs w:val="20"/>
+              </w:rPr>
+              <w:t>255.255.255.0</w:t>
+            </w:r>
           </w:p>
         </w:tc>
         <w:tc>
@@ -3838,6 +4064,13 @@
                 <w:szCs w:val="20"/>
               </w:rPr>
             </w:pPr>
+            <w:r>
+              <w:rPr>
+                <w:sz w:val="20"/>
+                <w:szCs w:val="20"/>
+              </w:rPr>
+              <w:t>192.168.20.1</w:t>
+            </w:r>
           </w:p>
         </w:tc>
       </w:tr>
@@ -3880,6 +4113,41 @@
                 <w:szCs w:val="20"/>
               </w:rPr>
             </w:pPr>
+            <w:r>
+              <w:rPr>
+                <w:sz w:val="20"/>
+                <w:szCs w:val="20"/>
+              </w:rPr>
+              <w:t>PROD</w:t>
+            </w:r>
+            <w:r>
+              <w:rPr>
+                <w:sz w:val="20"/>
+                <w:szCs w:val="20"/>
+              </w:rPr>
+              <w:t>-</w:t>
+            </w:r>
+            <w:r>
+              <w:rPr>
+                <w:sz w:val="20"/>
+                <w:szCs w:val="20"/>
+              </w:rPr>
+              <w:t xml:space="preserve">PED </w:t>
+            </w:r>
+            <w:r>
+              <w:rPr>
+                <w:sz w:val="20"/>
+                <w:szCs w:val="20"/>
+              </w:rPr>
+              <w:t>-IMP-0</w:t>
+            </w:r>
+            <w:r>
+              <w:rPr>
+                <w:sz w:val="20"/>
+                <w:szCs w:val="20"/>
+              </w:rPr>
+              <w:t>4</w:t>
+            </w:r>
           </w:p>
         </w:tc>
         <w:tc>
@@ -3895,6 +4163,20 @@
                 <w:szCs w:val="20"/>
               </w:rPr>
             </w:pPr>
+            <w:r>
+              <w:rPr>
+                <w:sz w:val="20"/>
+                <w:szCs w:val="20"/>
+              </w:rPr>
+              <w:t>192.168.20.2</w:t>
+            </w:r>
+            <w:r>
+              <w:rPr>
+                <w:sz w:val="20"/>
+                <w:szCs w:val="20"/>
+              </w:rPr>
+              <w:t>49</w:t>
+            </w:r>
           </w:p>
         </w:tc>
         <w:tc>
@@ -3910,6 +4192,13 @@
                 <w:szCs w:val="20"/>
               </w:rPr>
             </w:pPr>
+            <w:r>
+              <w:rPr>
+                <w:sz w:val="20"/>
+                <w:szCs w:val="20"/>
+              </w:rPr>
+              <w:t>255.255.255.0</w:t>
+            </w:r>
           </w:p>
         </w:tc>
         <w:tc>
@@ -3925,6 +4214,13 @@
                 <w:szCs w:val="20"/>
               </w:rPr>
             </w:pPr>
+            <w:r>
+              <w:rPr>
+                <w:sz w:val="20"/>
+                <w:szCs w:val="20"/>
+              </w:rPr>
+              <w:t>192.168.20.1</w:t>
+            </w:r>
           </w:p>
         </w:tc>
       </w:tr>
@@ -4737,22 +5033,1063 @@
     <w:p>
       <w:pPr>
         <w:spacing w:after="0" w:line="240" w:lineRule="auto"/>
+      </w:pPr>
+    </w:p>
+    <w:p>
+      <w:pPr>
+        <w:spacing w:after="0" w:line="240" w:lineRule="auto"/>
+        <w:rPr>
+          <w:b/>
+          <w:bCs/>
+        </w:rPr>
+      </w:pPr>
+      <w:r>
+        <w:rPr>
+          <w:b/>
+          <w:bCs/>
+        </w:rPr>
+        <w:t>OBS:</w:t>
+      </w:r>
+    </w:p>
+    <w:p>
+      <w:pPr>
+        <w:spacing w:after="0" w:line="240" w:lineRule="auto"/>
         <w:jc w:val="both"/>
       </w:pPr>
-    </w:p>
-    <w:p>
-      <w:pPr>
-        <w:spacing w:after="0" w:line="240" w:lineRule="auto"/>
-      </w:pPr>
-    </w:p>
-    <w:p>
-      <w:pPr>
-        <w:spacing w:after="0" w:line="240" w:lineRule="auto"/>
-        <w:rPr>
-          <w:b/>
-          <w:bCs/>
-        </w:rPr>
-      </w:pPr>
+      <w:r>
+        <w:t>1</w:t>
+      </w:r>
+      <w:r>
+        <w:t xml:space="preserve"> – Foi utilizado DHCP para configurar automaticamente os IPs </w:t>
+      </w:r>
+      <w:r>
+        <w:t>da maioria dos</w:t>
+      </w:r>
+      <w:r>
+        <w:t xml:space="preserve"> </w:t>
+      </w:r>
+      <w:r>
+        <w:t>Hosts, IPs configurados estaticamente estão documentados na tabela acima</w:t>
+      </w:r>
+      <w:r>
+        <w:t>.</w:t>
+      </w:r>
+    </w:p>
+    <w:p>
+      <w:pPr>
+        <w:spacing w:after="0" w:line="240" w:lineRule="auto"/>
+      </w:pPr>
+    </w:p>
+    <w:p>
+      <w:pPr>
+        <w:spacing w:after="0" w:line="240" w:lineRule="auto"/>
+        <w:jc w:val="both"/>
+      </w:pPr>
+      <w:r>
+        <w:t>2</w:t>
+      </w:r>
+      <w:r>
+        <w:t xml:space="preserve"> – No roteador </w:t>
+      </w:r>
+      <w:r>
+        <w:t>LOG-ER-ROUT-01</w:t>
+      </w:r>
+      <w:r>
+        <w:t xml:space="preserve"> foi configurado a faixa reservada 192.168.10.200 a 192.168.10.255. Que não é distribuída por DHCP.</w:t>
+      </w:r>
+    </w:p>
+    <w:p>
+      <w:pPr>
+        <w:spacing w:after="0" w:line="240" w:lineRule="auto"/>
+        <w:jc w:val="both"/>
+      </w:pPr>
+    </w:p>
+    <w:p>
+      <w:pPr>
+        <w:spacing w:after="0" w:line="240" w:lineRule="auto"/>
+        <w:jc w:val="both"/>
+      </w:pPr>
+      <w:r>
+        <w:t>3</w:t>
+      </w:r>
+      <w:r>
+        <w:t xml:space="preserve"> – No roteador </w:t>
+      </w:r>
+      <w:r>
+        <w:t>PROD</w:t>
+      </w:r>
+      <w:r>
+        <w:t>-ER-ROUT-0</w:t>
+      </w:r>
+      <w:r>
+        <w:t>2</w:t>
+      </w:r>
+      <w:r>
+        <w:t xml:space="preserve"> foi configurado a faixa reservada</w:t>
+      </w:r>
+      <w:r>
+        <w:t xml:space="preserve"> </w:t>
+      </w:r>
+      <w:r>
+        <w:t>192.168.</w:t>
+      </w:r>
+      <w:r>
+        <w:t>2</w:t>
+      </w:r>
+      <w:r>
+        <w:t>0.200 a 192.168.</w:t>
+      </w:r>
+      <w:r>
+        <w:t>2</w:t>
+      </w:r>
+      <w:r>
+        <w:t>0.255. Que não é distribuída por DHCP</w:t>
+      </w:r>
+      <w:r>
+        <w:t>.</w:t>
+      </w:r>
+    </w:p>
+    <w:p>
+      <w:pPr>
+        <w:spacing w:after="0" w:line="240" w:lineRule="auto"/>
+        <w:jc w:val="both"/>
+      </w:pPr>
+    </w:p>
+    <w:p>
+      <w:pPr>
+        <w:spacing w:after="0" w:line="240" w:lineRule="auto"/>
+        <w:jc w:val="both"/>
+      </w:pPr>
+      <w:r>
+        <w:lastRenderedPageBreak/>
+        <w:t xml:space="preserve">4 – O roteador </w:t>
+      </w:r>
+      <w:r>
+        <w:t>LOG-ER-ROUT-01</w:t>
+      </w:r>
+      <w:r>
+        <w:t xml:space="preserve"> possui um IP público alocado na interface GigabitEthernet0/0:</w:t>
+      </w:r>
+    </w:p>
+    <w:p>
+      <w:pPr>
+        <w:spacing w:after="0" w:line="240" w:lineRule="auto"/>
+        <w:jc w:val="both"/>
+      </w:pPr>
+      <w:r>
+        <w:t>IP público: 200.0.0.1;</w:t>
+      </w:r>
+    </w:p>
+    <w:p>
+      <w:pPr>
+        <w:spacing w:after="0" w:line="240" w:lineRule="auto"/>
+        <w:jc w:val="both"/>
+      </w:pPr>
+      <w:r>
+        <w:t>Máscara: 255.255.255.252.</w:t>
+      </w:r>
+    </w:p>
+    <w:p>
+      <w:pPr>
+        <w:spacing w:after="0" w:line="240" w:lineRule="auto"/>
+        <w:rPr>
+          <w:b/>
+          <w:bCs/>
+        </w:rPr>
+      </w:pPr>
+    </w:p>
+    <w:p>
+      <w:pPr>
+        <w:spacing w:after="0" w:line="240" w:lineRule="auto"/>
+        <w:rPr>
+          <w:b/>
+          <w:bCs/>
+        </w:rPr>
+      </w:pPr>
+      <w:r>
+        <w:rPr>
+          <w:b/>
+          <w:bCs/>
+        </w:rPr>
+        <w:t>4</w:t>
+      </w:r>
+      <w:r>
+        <w:rPr>
+          <w:b/>
+          <w:bCs/>
+        </w:rPr>
+        <w:t xml:space="preserve"> – TOPOLOGIA FISICA</w:t>
+      </w:r>
+    </w:p>
+    <w:p>
+      <w:pPr>
+        <w:spacing w:after="0" w:line="240" w:lineRule="auto"/>
+        <w:rPr>
+          <w:b/>
+          <w:bCs/>
+        </w:rPr>
+      </w:pPr>
+      <w:r>
+        <w:rPr>
+          <w:b/>
+          <w:bCs/>
+        </w:rPr>
+        <w:t>Observações:</w:t>
+      </w:r>
+    </w:p>
+    <w:p>
+      <w:pPr>
+        <w:spacing w:after="0" w:line="240" w:lineRule="auto"/>
+        <w:jc w:val="both"/>
+      </w:pPr>
+      <w:r>
+        <w:t>1 – Para a conexão física entre os prédios de logística e produção, foi utilizado uma conexão direta de FIBRA ÓPTICA, em que a capacidade de distância de propagação do sinal pode chegar a quilômetros, diferente de um cabo de rede UTP convencional, onde a distância máxima normalmente não passa de 100mts.</w:t>
+      </w:r>
+    </w:p>
+    <w:p>
+      <w:pPr>
+        <w:spacing w:after="0" w:line="240" w:lineRule="auto"/>
+        <w:jc w:val="both"/>
+      </w:pPr>
+      <w:r>
+        <w:t>Para a conversão de sinal óptico (fibra óptica) para sinal elétrico (Cabo de par-trançado), foi utilizado equipamentos BRIDGE, que passivamente convertem os sinais, sem interferirem na rede.</w:t>
+      </w:r>
+    </w:p>
+    <w:p>
+      <w:pPr>
+        <w:spacing w:after="0" w:line="240" w:lineRule="auto"/>
+        <w:jc w:val="both"/>
+      </w:pPr>
+    </w:p>
+    <w:p>
+      <w:pPr>
+        <w:spacing w:after="0" w:line="240" w:lineRule="auto"/>
+        <w:jc w:val="both"/>
+      </w:pPr>
+      <w:r>
+        <w:t>2 – Os Access Points Wi-Fi possuem range de distância de 100mts cada. A quantidade  instalada (3 na produção, 2 na logística) foi suficiente para atender com tranquilidade os dois prédios com sinal Wireless.</w:t>
+      </w:r>
+    </w:p>
+    <w:p>
+      <w:pPr>
+        <w:spacing w:after="0" w:line="240" w:lineRule="auto"/>
+        <w:jc w:val="both"/>
+      </w:pPr>
+    </w:p>
+    <w:p>
+      <w:pPr>
+        <w:spacing w:after="0" w:line="240" w:lineRule="auto"/>
+        <w:jc w:val="both"/>
+      </w:pPr>
+      <w:r>
+        <w:t>Segue abaixo a topologia física.</w:t>
+      </w:r>
+    </w:p>
+    <w:p>
+      <w:pPr>
+        <w:spacing w:after="0" w:line="240" w:lineRule="auto"/>
+        <w:jc w:val="both"/>
+      </w:pPr>
+    </w:p>
+    <w:p>
+      <w:pPr>
+        <w:spacing w:after="0" w:line="240" w:lineRule="auto"/>
+        <w:jc w:val="both"/>
+      </w:pPr>
+      <w:r>
+        <w:t>1 – Logística</w:t>
+      </w:r>
+    </w:p>
+    <w:p>
+      <w:pPr>
+        <w:spacing w:after="0" w:line="240" w:lineRule="auto"/>
+        <w:jc w:val="both"/>
+      </w:pPr>
+    </w:p>
+    <w:p>
+      <w:pPr>
+        <w:spacing w:after="0" w:line="240" w:lineRule="auto"/>
+        <w:jc w:val="center"/>
+      </w:pPr>
+      <w:r>
+        <w:drawing>
+          <wp:inline distT="0" distB="0" distL="0" distR="0" wp14:anchorId="38F913AA" wp14:editId="093ED1BD">
+            <wp:extent cx="5400040" cy="3333115"/>
+            <wp:effectExtent l="0" t="0" r="0" b="635"/>
+            <wp:docPr id="248133349" name="Imagem 1" descr="Diagrama&#10;&#10;O conteúdo gerado por IA pode estar incorreto."/>
+            <wp:cNvGraphicFramePr>
+              <a:graphicFrameLocks xmlns:a="http://schemas.openxmlformats.org/drawingml/2006/main" noChangeAspect="1"/>
+            </wp:cNvGraphicFramePr>
+            <a:graphic xmlns:a="http://schemas.openxmlformats.org/drawingml/2006/main">
+              <a:graphicData uri="http://schemas.openxmlformats.org/drawingml/2006/picture">
+                <pic:pic xmlns:pic="http://schemas.openxmlformats.org/drawingml/2006/picture">
+                  <pic:nvPicPr>
+                    <pic:cNvPr id="248133349" name="Imagem 1" descr="Diagrama&#10;&#10;O conteúdo gerado por IA pode estar incorreto."/>
+                    <pic:cNvPicPr/>
+                  </pic:nvPicPr>
+                  <pic:blipFill>
+                    <a:blip r:embed="rId5"/>
+                    <a:stretch>
+                      <a:fillRect/>
+                    </a:stretch>
+                  </pic:blipFill>
+                  <pic:spPr>
+                    <a:xfrm>
+                      <a:off x="0" y="0"/>
+                      <a:ext cx="5400040" cy="3333115"/>
+                    </a:xfrm>
+                    <a:prstGeom prst="rect">
+                      <a:avLst/>
+                    </a:prstGeom>
+                  </pic:spPr>
+                </pic:pic>
+              </a:graphicData>
+            </a:graphic>
+          </wp:inline>
+        </w:drawing>
+      </w:r>
+    </w:p>
+    <w:p>
+      <w:pPr>
+        <w:spacing w:after="0" w:line="240" w:lineRule="auto"/>
+      </w:pPr>
+    </w:p>
+    <w:p>
+      <w:pPr>
+        <w:spacing w:after="0" w:line="240" w:lineRule="auto"/>
+      </w:pPr>
+    </w:p>
+    <w:p>
+      <w:pPr>
+        <w:spacing w:after="0" w:line="240" w:lineRule="auto"/>
+      </w:pPr>
+    </w:p>
+    <w:p>
+      <w:pPr>
+        <w:spacing w:after="0" w:line="240" w:lineRule="auto"/>
+      </w:pPr>
+    </w:p>
+    <w:p>
+      <w:pPr>
+        <w:spacing w:after="0" w:line="240" w:lineRule="auto"/>
+      </w:pPr>
+    </w:p>
+    <w:p>
+      <w:pPr>
+        <w:spacing w:after="0" w:line="240" w:lineRule="auto"/>
+      </w:pPr>
+    </w:p>
+    <w:p>
+      <w:pPr>
+        <w:spacing w:after="0" w:line="240" w:lineRule="auto"/>
+      </w:pPr>
+      <w:r>
+        <w:lastRenderedPageBreak/>
+        <w:t xml:space="preserve">2 </w:t>
+      </w:r>
+      <w:r>
+        <w:t>–</w:t>
+      </w:r>
+      <w:r>
+        <w:t xml:space="preserve"> Produção</w:t>
+      </w:r>
+    </w:p>
+    <w:p>
+      <w:pPr>
+        <w:spacing w:after="0" w:line="240" w:lineRule="auto"/>
+      </w:pPr>
+    </w:p>
+    <w:p>
+      <w:pPr>
+        <w:spacing w:after="0" w:line="240" w:lineRule="auto"/>
+        <w:jc w:val="center"/>
+      </w:pPr>
+      <w:r>
+        <w:drawing>
+          <wp:inline distT="0" distB="0" distL="0" distR="0" wp14:anchorId="14B53893" wp14:editId="726EF627">
+            <wp:extent cx="4774019" cy="2764822"/>
+            <wp:effectExtent l="0" t="0" r="7620" b="0"/>
+            <wp:docPr id="601910062" name="Imagem 1" descr="Diagrama"/>
+            <wp:cNvGraphicFramePr>
+              <a:graphicFrameLocks xmlns:a="http://schemas.openxmlformats.org/drawingml/2006/main" noChangeAspect="1"/>
+            </wp:cNvGraphicFramePr>
+            <a:graphic xmlns:a="http://schemas.openxmlformats.org/drawingml/2006/main">
+              <a:graphicData uri="http://schemas.openxmlformats.org/drawingml/2006/picture">
+                <pic:pic xmlns:pic="http://schemas.openxmlformats.org/drawingml/2006/picture">
+                  <pic:nvPicPr>
+                    <pic:cNvPr id="601910062" name="Imagem 1" descr="Diagrama"/>
+                    <pic:cNvPicPr/>
+                  </pic:nvPicPr>
+                  <pic:blipFill>
+                    <a:blip r:embed="rId6"/>
+                    <a:stretch>
+                      <a:fillRect/>
+                    </a:stretch>
+                  </pic:blipFill>
+                  <pic:spPr>
+                    <a:xfrm>
+                      <a:off x="0" y="0"/>
+                      <a:ext cx="4778997" cy="2767705"/>
+                    </a:xfrm>
+                    <a:prstGeom prst="rect">
+                      <a:avLst/>
+                    </a:prstGeom>
+                  </pic:spPr>
+                </pic:pic>
+              </a:graphicData>
+            </a:graphic>
+          </wp:inline>
+        </w:drawing>
+      </w:r>
+    </w:p>
+    <w:p>
+      <w:pPr>
+        <w:spacing w:after="0" w:line="240" w:lineRule="auto"/>
+      </w:pPr>
+    </w:p>
+    <w:p>
+      <w:pPr>
+        <w:spacing w:after="0" w:line="240" w:lineRule="auto"/>
+      </w:pPr>
+      <w:r>
+        <w:t>3 – Geral</w:t>
+      </w:r>
+    </w:p>
+    <w:p>
+      <w:pPr>
+        <w:spacing w:after="0" w:line="240" w:lineRule="auto"/>
+      </w:pPr>
+      <w:r>
+        <w:drawing>
+          <wp:inline distT="0" distB="0" distL="0" distR="0" wp14:anchorId="16236EE9" wp14:editId="0DB05BBD">
+            <wp:extent cx="5400040" cy="2192655"/>
+            <wp:effectExtent l="0" t="0" r="0" b="0"/>
+            <wp:docPr id="993463968" name="Imagem 1" descr="Diagrama&#10;&#10;O conteúdo gerado por IA pode estar incorreto."/>
+            <wp:cNvGraphicFramePr>
+              <a:graphicFrameLocks xmlns:a="http://schemas.openxmlformats.org/drawingml/2006/main" noChangeAspect="1"/>
+            </wp:cNvGraphicFramePr>
+            <a:graphic xmlns:a="http://schemas.openxmlformats.org/drawingml/2006/main">
+              <a:graphicData uri="http://schemas.openxmlformats.org/drawingml/2006/picture">
+                <pic:pic xmlns:pic="http://schemas.openxmlformats.org/drawingml/2006/picture">
+                  <pic:nvPicPr>
+                    <pic:cNvPr id="993463968" name="Imagem 1" descr="Diagrama&#10;&#10;O conteúdo gerado por IA pode estar incorreto."/>
+                    <pic:cNvPicPr/>
+                  </pic:nvPicPr>
+                  <pic:blipFill>
+                    <a:blip r:embed="rId7"/>
+                    <a:stretch>
+                      <a:fillRect/>
+                    </a:stretch>
+                  </pic:blipFill>
+                  <pic:spPr>
+                    <a:xfrm>
+                      <a:off x="0" y="0"/>
+                      <a:ext cx="5400040" cy="2192655"/>
+                    </a:xfrm>
+                    <a:prstGeom prst="rect">
+                      <a:avLst/>
+                    </a:prstGeom>
+                  </pic:spPr>
+                </pic:pic>
+              </a:graphicData>
+            </a:graphic>
+          </wp:inline>
+        </w:drawing>
+      </w:r>
+    </w:p>
+    <w:p>
+      <w:pPr>
+        <w:spacing w:after="0" w:line="240" w:lineRule="auto"/>
+        <w:jc w:val="both"/>
+        <w:rPr>
+          <w:b/>
+          <w:bCs/>
+        </w:rPr>
+      </w:pPr>
+    </w:p>
+    <w:p>
+      <w:pPr>
+        <w:spacing w:after="0" w:line="240" w:lineRule="auto"/>
+        <w:jc w:val="both"/>
+        <w:rPr>
+          <w:b/>
+          <w:bCs/>
+        </w:rPr>
+      </w:pPr>
+      <w:r>
+        <w:rPr>
+          <w:b/>
+          <w:bCs/>
+        </w:rPr>
+        <w:t>5</w:t>
+      </w:r>
+      <w:r>
+        <w:rPr>
+          <w:b/>
+          <w:bCs/>
+        </w:rPr>
+        <w:t xml:space="preserve"> - ETC</w:t>
+      </w:r>
+    </w:p>
+    <w:p>
+      <w:pPr>
+        <w:spacing w:after="0" w:line="240" w:lineRule="auto"/>
+        <w:jc w:val="both"/>
+      </w:pPr>
+      <w:r>
+        <w:t xml:space="preserve">Para padronização e facilidade de identificação dos dispositivos, </w:t>
+      </w:r>
+      <w:r>
+        <w:t>foi utilizado o seguinte padrão de nomenclatura</w:t>
+      </w:r>
+    </w:p>
+    <w:p>
+      <w:pPr>
+        <w:spacing w:after="0" w:line="240" w:lineRule="auto"/>
+        <w:jc w:val="both"/>
+      </w:pPr>
+    </w:p>
+    <w:p>
+      <w:pPr>
+        <w:spacing w:after="0" w:line="240" w:lineRule="auto"/>
+        <w:jc w:val="both"/>
+      </w:pPr>
+      <w:r>
+        <w:t>SIGLASETOR-SALA-SIGLADISPOSITIVO-NUMERODEREFERENCIA</w:t>
+      </w:r>
+    </w:p>
+    <w:p>
+      <w:pPr>
+        <w:spacing w:after="0" w:line="240" w:lineRule="auto"/>
+        <w:jc w:val="both"/>
+      </w:pPr>
+      <w:r>
+        <w:t>Exemplos:</w:t>
+      </w:r>
+    </w:p>
+    <w:p>
+      <w:pPr>
+        <w:spacing w:after="0" w:line="240" w:lineRule="auto"/>
+        <w:jc w:val="both"/>
+      </w:pPr>
+    </w:p>
+    <w:p>
+      <w:pPr>
+        <w:spacing w:after="0" w:line="240" w:lineRule="auto"/>
+        <w:jc w:val="center"/>
+        <w:rPr>
+          <w:b/>
+          <w:bCs/>
+        </w:rPr>
+      </w:pPr>
+      <w:r>
+        <w:rPr>
+          <w:b/>
+          <w:bCs/>
+        </w:rPr>
+        <w:t>“Produção, sala de equipamentos, Switch, 01”</w:t>
+      </w:r>
+    </w:p>
+    <w:p>
+      <w:pPr>
+        <w:spacing w:after="0" w:line="240" w:lineRule="auto"/>
+        <w:jc w:val="center"/>
+        <w:rPr>
+          <w:b/>
+          <w:bCs/>
+        </w:rPr>
+      </w:pPr>
+      <w:r>
+        <w:rPr>
+          <w:b/>
+          <w:bCs/>
+        </w:rPr>
+        <w:t>PROD-SEQUIP-SW-01</w:t>
+      </w:r>
+    </w:p>
+    <w:p>
+      <w:pPr>
+        <w:spacing w:after="0" w:line="240" w:lineRule="auto"/>
+      </w:pPr>
+    </w:p>
+    <w:p>
+      <w:pPr>
+        <w:spacing w:after="0" w:line="240" w:lineRule="auto"/>
+        <w:rPr>
+          <w:b/>
+          <w:bCs/>
+        </w:rPr>
+      </w:pPr>
+      <w:r>
+        <w:rPr>
+          <w:b/>
+          <w:bCs/>
+        </w:rPr>
+        <w:t>5.1</w:t>
+      </w:r>
+      <w:r>
+        <w:rPr>
+          <w:b/>
+          <w:bCs/>
+        </w:rPr>
+        <w:t xml:space="preserve"> -LEGENDA DE SIGLAS</w:t>
+      </w:r>
+    </w:p>
+    <w:p>
+      <w:pPr>
+        <w:spacing w:after="0" w:line="240" w:lineRule="auto"/>
+      </w:pPr>
+      <w:r>
+        <w:t>Legenda para as siglas de salas/setores</w:t>
+      </w:r>
+    </w:p>
+    <w:p>
+      <w:pPr>
+        <w:spacing w:after="0" w:line="240" w:lineRule="auto"/>
+      </w:pPr>
+      <w:r>
+        <w:t>PROD - Produção</w:t>
+      </w:r>
+    </w:p>
+    <w:p>
+      <w:pPr>
+        <w:spacing w:after="0" w:line="240" w:lineRule="auto"/>
+      </w:pPr>
+      <w:r>
+        <w:t>LOG – Logística</w:t>
+      </w:r>
+    </w:p>
+    <w:p>
+      <w:pPr>
+        <w:spacing w:after="0" w:line="240" w:lineRule="auto"/>
+      </w:pPr>
+      <w:r>
+        <w:t>ER – Sala de Equipamentos</w:t>
+      </w:r>
+    </w:p>
+    <w:p>
+      <w:pPr>
+        <w:spacing w:after="0" w:line="240" w:lineRule="auto"/>
+      </w:pPr>
+      <w:r>
+        <w:t>ADM – Administração</w:t>
+      </w:r>
+    </w:p>
+    <w:p>
+      <w:pPr>
+        <w:spacing w:after="0" w:line="240" w:lineRule="auto"/>
+      </w:pPr>
+      <w:r>
+        <w:lastRenderedPageBreak/>
+        <w:t>CMP – Compras</w:t>
+      </w:r>
+    </w:p>
+    <w:p>
+      <w:pPr>
+        <w:spacing w:after="0" w:line="240" w:lineRule="auto"/>
+      </w:pPr>
+      <w:r>
+        <w:t>DEV - Desenvolvimento</w:t>
+      </w:r>
+    </w:p>
+    <w:p>
+      <w:pPr>
+        <w:spacing w:after="0" w:line="240" w:lineRule="auto"/>
+      </w:pPr>
+      <w:r>
+        <w:t>PED – P&amp;D</w:t>
+      </w:r>
+    </w:p>
+    <w:p>
+      <w:pPr>
+        <w:spacing w:after="0" w:line="240" w:lineRule="auto"/>
+      </w:pPr>
+      <w:r>
+        <w:t>QLD - Qualidade</w:t>
+      </w:r>
+    </w:p>
+    <w:p>
+      <w:pPr>
+        <w:spacing w:after="0" w:line="240" w:lineRule="auto"/>
+        <w:rPr>
+          <w:b/>
+          <w:bCs/>
+        </w:rPr>
+      </w:pPr>
+    </w:p>
+    <w:p>
+      <w:pPr>
+        <w:spacing w:after="0" w:line="240" w:lineRule="auto"/>
+        <w:rPr>
+          <w:b/>
+          <w:bCs/>
+        </w:rPr>
+      </w:pPr>
+      <w:r>
+        <w:rPr>
+          <w:b/>
+          <w:bCs/>
+        </w:rPr>
+        <w:t>Legenda para os hosts:</w:t>
+      </w:r>
+    </w:p>
+    <w:p>
+      <w:pPr>
+        <w:spacing w:after="0" w:line="240" w:lineRule="auto"/>
+        <w:rPr>
+          <w:lang w:val="en-US"/>
+        </w:rPr>
+      </w:pPr>
+      <w:r>
+        <w:rPr>
+          <w:lang w:val="en-US"/>
+        </w:rPr>
+        <w:t>SW – Switch</w:t>
+      </w:r>
+    </w:p>
+    <w:p>
+      <w:pPr>
+        <w:spacing w:after="0" w:line="240" w:lineRule="auto"/>
+        <w:rPr>
+          <w:lang w:val="en-US"/>
+        </w:rPr>
+      </w:pPr>
+      <w:r>
+        <w:rPr>
+          <w:lang w:val="en-US"/>
+        </w:rPr>
+        <w:t>ROUT – Roteador</w:t>
+      </w:r>
+    </w:p>
+    <w:p>
+      <w:pPr>
+        <w:spacing w:after="0" w:line="240" w:lineRule="auto"/>
+        <w:rPr>
+          <w:lang w:val="en-US"/>
+        </w:rPr>
+      </w:pPr>
+      <w:r>
+        <w:rPr>
+          <w:lang w:val="en-US"/>
+        </w:rPr>
+        <w:t>CLW – Controladora Wi-Fi</w:t>
+      </w:r>
+    </w:p>
+    <w:p>
+      <w:pPr>
+        <w:spacing w:after="0" w:line="240" w:lineRule="auto"/>
+      </w:pPr>
+      <w:r>
+        <w:t>ACP – Ponto de Acesso</w:t>
+      </w:r>
+    </w:p>
+    <w:p>
+      <w:pPr>
+        <w:spacing w:after="0" w:line="240" w:lineRule="auto"/>
+      </w:pPr>
+      <w:r>
+        <w:t>PC – Computador</w:t>
+      </w:r>
+    </w:p>
+    <w:p>
+      <w:pPr>
+        <w:spacing w:after="0" w:line="240" w:lineRule="auto"/>
+      </w:pPr>
+      <w:r>
+        <w:t>SRV - Servidor</w:t>
+      </w:r>
+    </w:p>
+    <w:p>
+      <w:pPr>
+        <w:spacing w:after="0" w:line="240" w:lineRule="auto"/>
+      </w:pPr>
+      <w:r>
+        <w:t>IMP - Impressora</w:t>
+      </w:r>
+    </w:p>
+    <w:p>
+      <w:pPr>
+        <w:spacing w:after="0" w:line="240" w:lineRule="auto"/>
+        <w:rPr>
+          <w:b/>
+          <w:bCs/>
+        </w:rPr>
+      </w:pPr>
+    </w:p>
+    <w:p>
+      <w:pPr>
+        <w:spacing w:after="0" w:line="240" w:lineRule="auto"/>
+        <w:rPr>
+          <w:b/>
+          <w:bCs/>
+        </w:rPr>
+      </w:pPr>
+      <w:r>
+        <w:rPr>
+          <w:b/>
+          <w:bCs/>
+        </w:rPr>
+        <w:t>5.2</w:t>
+      </w:r>
+      <w:r>
+        <w:rPr>
+          <w:b/>
+          <w:bCs/>
+        </w:rPr>
+        <w:t xml:space="preserve"> – </w:t>
+      </w:r>
+      <w:r>
+        <w:rPr>
+          <w:b/>
+          <w:bCs/>
+        </w:rPr>
+        <w:t>Informações de autenticação</w:t>
+      </w:r>
+    </w:p>
+    <w:p>
+      <w:pPr>
+        <w:spacing w:after="0" w:line="240" w:lineRule="auto"/>
+        <w:rPr>
+          <w:b/>
+          <w:bCs/>
+        </w:rPr>
+      </w:pPr>
+    </w:p>
+    <w:p>
+      <w:pPr>
+        <w:spacing w:after="0" w:line="240" w:lineRule="auto"/>
+        <w:rPr>
+          <w:b/>
+          <w:bCs/>
+        </w:rPr>
+      </w:pPr>
+      <w:r>
+        <w:rPr>
+          <w:b/>
+          <w:bCs/>
+        </w:rPr>
+        <w:t>Informações da rede Wi-fi</w:t>
+      </w:r>
+    </w:p>
+    <w:p>
+      <w:pPr>
+        <w:spacing w:after="0" w:line="240" w:lineRule="auto"/>
+      </w:pPr>
+      <w:r>
+        <w:t>SSID: Empresa-Wifi</w:t>
+      </w:r>
+    </w:p>
+    <w:p>
+      <w:pPr>
+        <w:spacing w:after="0" w:line="240" w:lineRule="auto"/>
+      </w:pPr>
+      <w:r>
+        <w:t>Senha: 12345678ABC</w:t>
+      </w:r>
+    </w:p>
+    <w:p>
+      <w:pPr>
+        <w:spacing w:after="0" w:line="240" w:lineRule="auto"/>
+        <w:rPr>
+          <w:b/>
+          <w:bCs/>
+        </w:rPr>
+      </w:pPr>
+    </w:p>
+    <w:p>
+      <w:pPr>
+        <w:spacing w:after="0" w:line="240" w:lineRule="auto"/>
+        <w:rPr>
+          <w:b/>
+          <w:bCs/>
+        </w:rPr>
+      </w:pPr>
+      <w:r>
+        <w:rPr>
+          <w:b/>
+          <w:bCs/>
+        </w:rPr>
+        <w:t>Username e senha para l</w:t>
+      </w:r>
+      <w:r>
+        <w:rPr>
+          <w:b/>
+          <w:bCs/>
+        </w:rPr>
+        <w:t xml:space="preserve">ogar no servidor FTP interno da empresa: </w:t>
+      </w:r>
+      <w:r>
+        <w:rPr>
+          <w:b/>
+          <w:bCs/>
+        </w:rPr>
+        <w:br/>
+      </w:r>
+      <w:r>
+        <w:t>User: admin</w:t>
+      </w:r>
+      <w:r>
+        <w:br/>
+        <w:t>Senha: admin</w:t>
+      </w:r>
+    </w:p>
+    <w:p>
+      <w:pPr>
+        <w:spacing w:after="0" w:line="240" w:lineRule="auto"/>
+        <w:rPr>
+          <w:b/>
+          <w:bCs/>
+        </w:rPr>
+      </w:pPr>
+    </w:p>
+    <w:p>
+      <w:pPr>
+        <w:spacing w:after="0" w:line="240" w:lineRule="auto"/>
+        <w:rPr>
+          <w:b/>
+          <w:bCs/>
+        </w:rPr>
+      </w:pPr>
+      <w:r>
+        <w:rPr>
+          <w:b/>
+          <w:bCs/>
+        </w:rPr>
+        <w:t>6</w:t>
+      </w:r>
+      <w:r>
+        <w:rPr>
+          <w:b/>
+          <w:bCs/>
+        </w:rPr>
+        <w:t xml:space="preserve"> – ACESSO A INTERNET</w:t>
+      </w:r>
+    </w:p>
+    <w:p>
+      <w:pPr>
+        <w:spacing w:after="0" w:line="240" w:lineRule="auto"/>
+        <w:rPr>
+          <w:b/>
+          <w:bCs/>
+        </w:rPr>
+      </w:pPr>
+    </w:p>
+    <w:p>
+      <w:pPr>
+        <w:spacing w:after="0" w:line="240" w:lineRule="auto"/>
+        <w:rPr>
+          <w:b/>
+          <w:bCs/>
+        </w:rPr>
+      </w:pPr>
+      <w:r>
+        <w:rPr>
+          <w:b/>
+          <w:bCs/>
+        </w:rPr>
+        <w:t>Foi configurado um provedor de internet fictício, que faz conexão com outra rede.</w:t>
+      </w:r>
+    </w:p>
+    <w:p>
+      <w:pPr>
+        <w:spacing w:after="0" w:line="240" w:lineRule="auto"/>
+        <w:rPr>
+          <w:b/>
+          <w:bCs/>
+        </w:rPr>
+      </w:pPr>
+    </w:p>
+    <w:p>
+      <w:pPr>
+        <w:spacing w:after="0" w:line="240" w:lineRule="auto"/>
+        <w:jc w:val="both"/>
+      </w:pPr>
+      <w:r>
+        <w:rPr>
+          <w:b/>
+          <w:bCs/>
+        </w:rPr>
+        <w:t xml:space="preserve">O Roteador da empresa, que tem saída para internet é o </w:t>
+      </w:r>
+      <w:r>
+        <w:t>LOG-ER-ROUT-01</w:t>
+      </w:r>
+      <w:r>
+        <w:t>, a</w:t>
+      </w:r>
+      <w:r>
+        <w:rPr>
+          <w:sz w:val="20"/>
+          <w:szCs w:val="20"/>
+        </w:rPr>
+        <w:t xml:space="preserve"> </w:t>
+      </w:r>
+      <w:r>
+        <w:t xml:space="preserve">interface </w:t>
+      </w:r>
+      <w:r>
+        <w:t>GigabitEthernet 0/0 tem conexão direta ao router do provedor.</w:t>
+      </w:r>
+      <w:r>
+        <w:t xml:space="preserve"> </w:t>
+      </w:r>
+      <w:r>
+        <w:t>Foi configurado o IP público 200.0.0.1 nessa interface.</w:t>
+      </w:r>
+    </w:p>
+    <w:p>
+      <w:pPr>
+        <w:spacing w:after="0" w:line="240" w:lineRule="auto"/>
+        <w:jc w:val="both"/>
+      </w:pPr>
+      <w:r>
+        <w:br/>
+        <w:t>Também conectado ao roteador do Provedor, exite uma rede de um Provedor de Conteúdo, simulando um Servidor de um site.</w:t>
+      </w:r>
+    </w:p>
+    <w:p>
+      <w:pPr>
+        <w:spacing w:after="0" w:line="240" w:lineRule="auto"/>
+        <w:jc w:val="both"/>
+      </w:pPr>
+      <w:r>
+        <w:t>Foi configurado rota estática Ponto-a-Ponto, de maneira que qualquer host da</w:t>
+      </w:r>
+      <w:r>
+        <w:t xml:space="preserve"> </w:t>
+      </w:r>
+      <w:r>
+        <w:t>empresa, consiga acessar o site, mesmo que em rede diferente.</w:t>
+      </w:r>
+    </w:p>
+    <w:p>
+      <w:pPr>
+        <w:spacing w:after="0" w:line="240" w:lineRule="auto"/>
+        <w:jc w:val="both"/>
+      </w:pPr>
+      <w:r>
+        <w:br/>
+        <w:t xml:space="preserve">Para testar, acesse qualquer Host na rede da emrpesa, e noWeb Browser, digite o seguinte endereço: </w:t>
+      </w:r>
+      <w:r>
+        <w:rPr>
+          <w:b/>
+          <w:bCs/>
+        </w:rPr>
+        <w:t>http://200.0.0.9:80</w:t>
+      </w:r>
+      <w:r>
+        <w:t>.</w:t>
+      </w:r>
+    </w:p>
+    <w:p>
+      <w:pPr>
+        <w:spacing w:after="0" w:line="240" w:lineRule="auto"/>
+        <w:jc w:val="both"/>
+      </w:pPr>
+      <w:r>
+        <w:br/>
+      </w:r>
       <w:r>
         <w:rPr>
           <w:b/>
@@ -4760,49 +6097,19 @@
         </w:rPr>
         <w:t>OBS:</w:t>
       </w:r>
-    </w:p>
-    <w:p>
-      <w:pPr>
-        <w:spacing w:after="0" w:line="240" w:lineRule="auto"/>
-      </w:pPr>
-      <w:r>
-        <w:t>1</w:t>
-      </w:r>
-      <w:r>
-        <w:t xml:space="preserve"> - Todos os Access Points possuem uma área de cobertura de 100mts.</w:t>
-      </w:r>
-    </w:p>
-    <w:p>
-      <w:pPr>
-        <w:spacing w:after="0" w:line="240" w:lineRule="auto"/>
-      </w:pPr>
-      <w:r>
-        <w:t>2</w:t>
-      </w:r>
-      <w:r>
-        <w:t xml:space="preserve"> – Foi utilizado DHCP para configurar automaticamente os IPs </w:t>
-      </w:r>
-      <w:r>
-        <w:t>da maioria dos Hosts, IPs configurados estaticamente estão documentados na tabela acima</w:t>
-      </w:r>
-    </w:p>
-    <w:p>
-      <w:pPr>
-        <w:spacing w:after="0" w:line="240" w:lineRule="auto"/>
-        <w:rPr>
-          <w:b/>
-          <w:bCs/>
-        </w:rPr>
-      </w:pPr>
+      <w:r>
+        <w:t xml:space="preserve">  </w:t>
+      </w:r>
+      <w:r>
+        <w:br/>
+        <w:t>Para manter a simplicidade da simulação, muitas configurações da internet foram simplificadas:</w:t>
+      </w:r>
     </w:p>
     <w:p>
       <w:pPr>
         <w:spacing w:after="0" w:line="240" w:lineRule="auto"/>
         <w:jc w:val="both"/>
       </w:pPr>
-      <w:r>
-        <w:t>x – PADRÃO DE NOMENCALTURA</w:t>
-      </w:r>
     </w:p>
     <w:p>
       <w:pPr>
@@ -4810,7 +6117,7 @@
         <w:jc w:val="both"/>
       </w:pPr>
       <w:r>
-        <w:t>Para padronização e facilidade de identificação dos dispositivos, fica instituído o seguinte padrão de nomenclatura para os mesmos:</w:t>
+        <w:t>1 – Não existe servidor DNS, por isso o acesso ao site é feito com a digitação do IP em si.</w:t>
       </w:r>
     </w:p>
     <w:p>
@@ -4818,420 +6125,26 @@
         <w:spacing w:after="0" w:line="240" w:lineRule="auto"/>
         <w:jc w:val="both"/>
       </w:pPr>
-    </w:p>
-    <w:p>
-      <w:pPr>
-        <w:spacing w:after="0" w:line="240" w:lineRule="auto"/>
-        <w:jc w:val="both"/>
-      </w:pPr>
-      <w:r>
-        <w:t>SIGLASETOR-SALA-SIGLADISPOSITIVO-NUMERODEREFERENCIA</w:t>
-      </w:r>
-    </w:p>
-    <w:p>
-      <w:pPr>
-        <w:spacing w:after="0" w:line="240" w:lineRule="auto"/>
-        <w:jc w:val="both"/>
-      </w:pPr>
-      <w:r>
-        <w:t>Exemplos:</w:t>
-      </w:r>
-    </w:p>
-    <w:p>
-      <w:pPr>
-        <w:spacing w:after="0" w:line="240" w:lineRule="auto"/>
-        <w:jc w:val="both"/>
-      </w:pPr>
-    </w:p>
-    <w:p>
-      <w:pPr>
-        <w:spacing w:after="0" w:line="240" w:lineRule="auto"/>
-        <w:jc w:val="center"/>
-      </w:pPr>
-      <w:r>
-        <w:t>“Produção, sala de equipamentos, Switch, 01”</w:t>
-      </w:r>
-    </w:p>
-    <w:p>
-      <w:pPr>
-        <w:spacing w:after="0" w:line="240" w:lineRule="auto"/>
-        <w:jc w:val="center"/>
-      </w:pPr>
-      <w:r>
-        <w:t>PROD-SEQUIP-SW-001</w:t>
-      </w:r>
-    </w:p>
-    <w:p>
-      <w:pPr>
-        <w:spacing w:after="0" w:line="240" w:lineRule="auto"/>
-      </w:pPr>
-    </w:p>
-    <w:p>
-      <w:pPr>
-        <w:spacing w:after="0" w:line="240" w:lineRule="auto"/>
-      </w:pPr>
       <w:r>
         <w:lastRenderedPageBreak/>
-        <w:t>Legenda para as siglas de salas/setores</w:t>
-      </w:r>
-    </w:p>
-    <w:p>
-      <w:pPr>
-        <w:spacing w:after="0" w:line="240" w:lineRule="auto"/>
-      </w:pPr>
-      <w:r>
-        <w:t>PROD</w:t>
-      </w:r>
-      <w:r>
-        <w:t xml:space="preserve"> -</w:t>
-      </w:r>
-      <w:r>
-        <w:t xml:space="preserve"> Produção</w:t>
-      </w:r>
-    </w:p>
-    <w:p>
-      <w:pPr>
-        <w:spacing w:after="0" w:line="240" w:lineRule="auto"/>
-      </w:pPr>
-      <w:r>
-        <w:t>LOG – Logística</w:t>
-      </w:r>
-    </w:p>
-    <w:p>
-      <w:pPr>
-        <w:spacing w:after="0" w:line="240" w:lineRule="auto"/>
-      </w:pPr>
-      <w:r>
-        <w:t>ER – Sala de Equipamentos</w:t>
-      </w:r>
-    </w:p>
-    <w:p>
-      <w:pPr>
-        <w:spacing w:after="0" w:line="240" w:lineRule="auto"/>
-      </w:pPr>
-      <w:r>
-        <w:t>ADM – Admini</w:t>
-      </w:r>
-      <w:r>
-        <w:t>s</w:t>
-      </w:r>
-      <w:r>
-        <w:t>tração</w:t>
-      </w:r>
-    </w:p>
-    <w:p>
-      <w:pPr>
-        <w:spacing w:after="0" w:line="240" w:lineRule="auto"/>
-      </w:pPr>
-      <w:r>
-        <w:t>CMP – Compras</w:t>
-      </w:r>
-    </w:p>
-    <w:p>
-      <w:pPr>
-        <w:spacing w:after="0" w:line="240" w:lineRule="auto"/>
-      </w:pPr>
-      <w:r>
-        <w:t>DE</w:t>
-      </w:r>
-      <w:r>
-        <w:t>V</w:t>
-      </w:r>
-      <w:r>
-        <w:t xml:space="preserve"> - Desenvolvimento</w:t>
-      </w:r>
-    </w:p>
-    <w:p>
-      <w:pPr>
-        <w:spacing w:after="0" w:line="240" w:lineRule="auto"/>
-      </w:pPr>
-      <w:r>
-        <w:t>PED – P&amp;D</w:t>
-      </w:r>
-    </w:p>
-    <w:p>
-      <w:pPr>
-        <w:spacing w:after="0" w:line="240" w:lineRule="auto"/>
-      </w:pPr>
-      <w:r>
-        <w:t>QLD - Qualidade</w:t>
-      </w:r>
-    </w:p>
-    <w:p>
-      <w:pPr>
-        <w:spacing w:after="0" w:line="240" w:lineRule="auto"/>
-        <w:rPr>
-          <w:b/>
-          <w:bCs/>
-        </w:rPr>
-      </w:pPr>
-    </w:p>
-    <w:p>
-      <w:pPr>
-        <w:spacing w:after="0" w:line="240" w:lineRule="auto"/>
-        <w:rPr>
-          <w:b/>
-          <w:bCs/>
-        </w:rPr>
-      </w:pPr>
-      <w:r>
-        <w:rPr>
-          <w:b/>
-          <w:bCs/>
-        </w:rPr>
-        <w:t>Legenda para os hosts:</w:t>
-      </w:r>
-    </w:p>
-    <w:p>
-      <w:pPr>
-        <w:spacing w:after="0" w:line="240" w:lineRule="auto"/>
-        <w:rPr>
-          <w:b/>
-          <w:bCs/>
-        </w:rPr>
-      </w:pPr>
-      <w:r>
-        <w:rPr>
-          <w:b/>
-          <w:bCs/>
-        </w:rPr>
-        <w:t>Sw – Switch</w:t>
-      </w:r>
-    </w:p>
-    <w:p>
-      <w:pPr>
-        <w:spacing w:after="0" w:line="240" w:lineRule="auto"/>
-        <w:rPr>
-          <w:b/>
-          <w:bCs/>
-        </w:rPr>
-      </w:pPr>
-      <w:r>
-        <w:rPr>
-          <w:b/>
-          <w:bCs/>
-        </w:rPr>
-        <w:t>ROUT – Roteador</w:t>
-      </w:r>
-    </w:p>
-    <w:p>
-      <w:pPr>
-        <w:spacing w:after="0" w:line="240" w:lineRule="auto"/>
-        <w:rPr>
-          <w:b/>
-          <w:bCs/>
-        </w:rPr>
-      </w:pPr>
-      <w:r>
-        <w:rPr>
-          <w:b/>
-          <w:bCs/>
-        </w:rPr>
-        <w:t>CLW – Controladora Wi-Fi</w:t>
-      </w:r>
-    </w:p>
-    <w:p>
-      <w:pPr>
-        <w:spacing w:after="0" w:line="240" w:lineRule="auto"/>
-        <w:rPr>
-          <w:b/>
-          <w:bCs/>
-        </w:rPr>
-      </w:pPr>
-      <w:r>
-        <w:rPr>
-          <w:b/>
-          <w:bCs/>
-        </w:rPr>
-        <w:t>AC</w:t>
-      </w:r>
-      <w:r>
-        <w:rPr>
-          <w:b/>
-          <w:bCs/>
-        </w:rPr>
-        <w:t>P</w:t>
-      </w:r>
-      <w:r>
-        <w:rPr>
-          <w:b/>
-          <w:bCs/>
-        </w:rPr>
-        <w:t xml:space="preserve"> – Ponto de Acesso</w:t>
-      </w:r>
-    </w:p>
-    <w:p>
-      <w:pPr>
-        <w:spacing w:after="0" w:line="240" w:lineRule="auto"/>
-        <w:rPr>
-          <w:b/>
-          <w:bCs/>
-        </w:rPr>
-      </w:pPr>
-      <w:r>
-        <w:rPr>
-          <w:b/>
-          <w:bCs/>
-        </w:rPr>
-        <w:t>PC – Computador</w:t>
-      </w:r>
-    </w:p>
-    <w:p>
-      <w:pPr>
-        <w:spacing w:after="0" w:line="240" w:lineRule="auto"/>
-        <w:rPr>
-          <w:b/>
-          <w:bCs/>
-        </w:rPr>
-      </w:pPr>
-      <w:r>
-        <w:rPr>
-          <w:b/>
-          <w:bCs/>
-        </w:rPr>
-        <w:t>IMP - Impressora</w:t>
-      </w:r>
-    </w:p>
-    <w:p>
-      <w:pPr>
-        <w:spacing w:after="0" w:line="240" w:lineRule="auto"/>
-        <w:rPr>
-          <w:b/>
-          <w:bCs/>
-        </w:rPr>
-      </w:pPr>
-    </w:p>
-    <w:p>
-      <w:pPr>
-        <w:spacing w:after="0" w:line="240" w:lineRule="auto"/>
-        <w:rPr>
-          <w:b/>
-          <w:bCs/>
-        </w:rPr>
-      </w:pPr>
-    </w:p>
-    <w:p>
-      <w:pPr>
-        <w:spacing w:after="0" w:line="240" w:lineRule="auto"/>
-        <w:rPr>
-          <w:b/>
-          <w:bCs/>
-        </w:rPr>
-      </w:pPr>
-    </w:p>
-    <w:p>
-      <w:pPr>
-        <w:spacing w:after="0" w:line="240" w:lineRule="auto"/>
-        <w:rPr>
-          <w:b/>
-          <w:bCs/>
-        </w:rPr>
-      </w:pPr>
-    </w:p>
-    <w:p>
-      <w:pPr>
-        <w:spacing w:after="0" w:line="240" w:lineRule="auto"/>
-        <w:rPr>
-          <w:b/>
-          <w:bCs/>
-          <w:lang w:val="en-US"/>
-        </w:rPr>
-      </w:pPr>
-      <w:r>
-        <w:rPr>
-          <w:b/>
-          <w:bCs/>
-          <w:lang w:val="en-US"/>
-        </w:rPr>
-        <w:t>SS</w:t>
-      </w:r>
-      <w:r>
-        <w:rPr>
-          <w:b/>
-          <w:bCs/>
-          <w:lang w:val="en-US"/>
-        </w:rPr>
-        <w:t>ID: Empresa-Wifi</w:t>
-      </w:r>
-    </w:p>
-    <w:p>
-      <w:pPr>
-        <w:spacing w:after="0" w:line="240" w:lineRule="auto"/>
-        <w:rPr>
-          <w:b/>
-          <w:bCs/>
-          <w:lang w:val="en-US"/>
-        </w:rPr>
-      </w:pPr>
-      <w:r>
-        <w:rPr>
-          <w:b/>
-          <w:bCs/>
-          <w:lang w:val="en-US"/>
-        </w:rPr>
-        <w:t xml:space="preserve">Senha: </w:t>
-      </w:r>
-      <w:r>
-        <w:rPr>
-          <w:b/>
-          <w:bCs/>
-          <w:lang w:val="en-US"/>
-        </w:rPr>
-        <w:t>12345678ABC</w:t>
-      </w:r>
-    </w:p>
-    <w:p>
-      <w:pPr>
-        <w:spacing w:after="0" w:line="240" w:lineRule="auto"/>
-        <w:rPr>
-          <w:b/>
-          <w:bCs/>
-          <w:lang w:val="en-US"/>
-        </w:rPr>
-      </w:pPr>
-    </w:p>
-    <w:p>
-      <w:pPr>
-        <w:spacing w:after="0" w:line="240" w:lineRule="auto"/>
-        <w:rPr>
-          <w:b/>
-          <w:bCs/>
-          <w:lang w:val="en-US"/>
-        </w:rPr>
-      </w:pPr>
-    </w:p>
-    <w:p>
-      <w:pPr>
-        <w:spacing w:after="0" w:line="240" w:lineRule="auto"/>
-        <w:rPr>
-          <w:b/>
-          <w:bCs/>
-          <w:lang w:val="en-US"/>
-        </w:rPr>
-      </w:pPr>
-      <w:r>
-        <w:rPr>
-          <w:b/>
-          <w:bCs/>
-          <w:lang w:val="en-US"/>
-        </w:rPr>
-        <w:t xml:space="preserve">Dsitancia dos access points: </w:t>
-      </w:r>
-      <w:r>
-        <w:rPr>
-          <w:b/>
-          <w:bCs/>
-          <w:lang w:val="en-US"/>
-        </w:rPr>
-        <w:t>10</w:t>
-      </w:r>
-      <w:r>
-        <w:rPr>
-          <w:b/>
-          <w:bCs/>
-          <w:lang w:val="en-US"/>
-        </w:rPr>
-        <w:t>0 mts</w:t>
+        <w:br/>
+      </w:r>
+      <w:r>
+        <w:t>2 – Toda</w:t>
+      </w:r>
+      <w:r>
+        <w:t xml:space="preserve"> a configuração da internet foi extremamente simplificada.</w:t>
+      </w:r>
+      <w:r>
+        <w:br/>
+        <w:t xml:space="preserve">Normalmente em </w:t>
+      </w:r>
+      <w:r>
+        <w:t>acessos à internet, se utiliza protocolos mais robustos de roteamento (BGP, OSFP, RIP, etc...) e de autenticação (PPPoE).</w:t>
+      </w:r>
+      <w:r>
+        <w:br/>
+        <w:t>Configurações de rota estática são somente para casos específicos e para aprendizado, mas deve ser evitado em ambientes de produção.</w:t>
       </w:r>
     </w:p>
     <w:sectPr>
@@ -6762,6 +7675,29 @@
       </w:tblBorders>
     </w:tblPr>
   </w:style>
+  <w:style w:type="character" w:styleId="Hyperlink">
+    <w:name w:val="Hyperlink"/>
+    <w:basedOn w:val="Fontepargpadro"/>
+    <w:uiPriority w:val="99"/>
+    <w:unhideWhenUsed/>
+    <w:rsid w:val="00CD3A27"/>
+    <w:rPr>
+      <w:color w:val="467886" w:themeColor="hyperlink"/>
+      <w:u w:val="single"/>
+    </w:rPr>
+  </w:style>
+  <w:style w:type="character" w:styleId="MenoPendente">
+    <w:name w:val="Unresolved Mention"/>
+    <w:basedOn w:val="Fontepargpadro"/>
+    <w:uiPriority w:val="99"/>
+    <w:semiHidden/>
+    <w:unhideWhenUsed/>
+    <w:rsid w:val="00CD3A27"/>
+    <w:rPr>
+      <w:color w:val="605E5C"/>
+      <w:shd w:val="clear" w:color="auto" w:fill="E1DFDD"/>
+    </w:rPr>
+  </w:style>
 </w:styles>
 </file>
 
